--- a/paper/manuscript.docx
+++ b/paper/manuscript.docx
@@ -45,7 +45,7 @@
         <w:pStyle w:val="Author"/>
       </w:pPr>
       <w:r>
-        <w:t xml:space="preserve">Atsuko Tominaga^1,*^, Günther Knoblich</w:t>
+        <w:t xml:space="preserve">Atsuko Tominaga</w:t>
       </w:r>
       <w:r>
         <w:rPr>
@@ -54,6 +54,15 @@
         <w:t xml:space="preserve">1</w:t>
       </w:r>
       <w:r>
+        <w:t xml:space="preserve">, Günther Knoblich</w:t>
+      </w:r>
+      <w:r>
+        <w:rPr>
+          <w:vertAlign w:val="superscript"/>
+        </w:rPr>
+        <w:t xml:space="preserve">1</w:t>
+      </w:r>
+      <w:r>
         <w:t xml:space="preserve">, &amp; Natalie Sebanz</w:t>
       </w:r>
       <w:r>
@@ -82,26 +91,101 @@
     </w:p>
     <w:p>
       <w:pPr>
+        <w:pStyle w:val="Textkrper"/>
+      </w:pPr>
+      <w:r>
+        <w:t xml:space="preserve">                                                                                                                                                    </w:t>
+      </w:r>
+    </w:p>
+    <w:p>
+      <w:pPr>
+        <w:pStyle w:val="Textkrper"/>
+      </w:pPr>
+      <w:r>
+        <w:t xml:space="preserve"> </w:t>
+      </w:r>
+    </w:p>
+    <w:p>
+      <w:pPr>
+        <w:pStyle w:val="Textkrper"/>
+      </w:pPr>
+      <w:r>
+        <w:t xml:space="preserve"> </w:t>
+      </w:r>
+    </w:p>
+    <w:p>
+      <w:pPr>
+        <w:pStyle w:val="Textkrper"/>
+      </w:pPr>
+      <w:r>
+        <w:t xml:space="preserve"> </w:t>
+      </w:r>
+    </w:p>
+    <w:p>
+      <w:pPr>
+        <w:pStyle w:val="Textkrper"/>
+      </w:pPr>
+      <w:r>
+        <w:t xml:space="preserve"> </w:t>
+      </w:r>
+    </w:p>
+    <w:p>
+      <w:pPr>
+        <w:pStyle w:val="Textkrper"/>
+      </w:pPr>
+      <w:r>
+        <w:t xml:space="preserve"> </w:t>
+      </w:r>
+    </w:p>
+    <w:p>
+      <w:pPr>
+        <w:pStyle w:val="Textkrper"/>
+      </w:pPr>
+      <w:r>
+        <w:t xml:space="preserve"> </w:t>
+      </w:r>
+    </w:p>
+    <w:p>
+      <w:pPr>
         <w:pStyle w:val="Author"/>
       </w:pPr>
       <w:r>
-        <w:t xml:space="preserve">^*^ Corresponding author: Tominaga_</w:t>
+        <w:t xml:space="preserve">Author note</w:t>
+      </w:r>
+    </w:p>
+    <w:p>
+      <w:pPr>
+        <w:pStyle w:val="Textkrper"/>
+      </w:pPr>
+      <w:r>
+        <w:t xml:space="preserve">Correspondence concerning this article should be addressed to Atsuko Tominaga, Quellenstraße 51, 1100 Vienna, Austria. E-mail:</w:t>
+      </w:r>
+      <w:r>
+        <w:t xml:space="preserve"> </w:t>
       </w:r>
       <w:hyperlink r:id="rId20">
         <w:r>
           <w:rPr>
             <w:rStyle w:val="Hyperlink"/>
           </w:rPr>
-          <w:t xml:space="preserve">Atsuko@phd.ceu.edu</w:t>
+          <w:t xml:space="preserve">Tominaga_Atsuko@phd.ceu.edu</w:t>
         </w:r>
       </w:hyperlink>
     </w:p>
     <w:p>
       <w:pPr>
+        <w:pStyle w:val="h1-pagebreak"/>
+      </w:pPr>
+      <w:r>
+        <w:t xml:space="preserve">Abstract</w:t>
+      </w:r>
+    </w:p>
+    <w:p>
+      <w:pPr>
         <w:pStyle w:val="Textkrper"/>
       </w:pPr>
       <w:r>
-        <w:t xml:space="preserve">                                                                                                                                                    </w:t>
+        <w:t xml:space="preserve">Perceiving pedagogical intentions is vital when learning skills from others. Here we investigated whether the modulations that expert pianists produce when they intend to teach are also perceived by listeners as conveying pedagogical intentions. Musicians listened to piano recordings where a musical expressive technique of either articulation or dynamics was implemented. They were asked to judge whether each recording was produced for teaching purposes or not. The findings in Experiment 1 with a simple musical scale demonstrated that the accuracy of musicians’ judgments was significantly above chance. Also, slower tempo contributed to musicians’ judgments as teaching regardless of the techniques. Moreover, performances with exaggeration for each technique were more likely to be judged as teaching. Experiment 2 aimed to replicate the findings of Experiment 1 with a more complex piece of music. The accuracy of musicians’ judgments was significantly above chance. In contrast to Experiment 1, only exaggerated dynamics were more likely to be judged as teaching. Taken together, the results indicate that recognition of some teaching intentions may be facilitated by low musical complexity.</w:t>
       </w:r>
     </w:p>
     <w:p>
@@ -109,7 +193,78 @@
         <w:pStyle w:val="Textkrper"/>
       </w:pPr>
       <w:r>
-        <w:t xml:space="preserve"> </w:t>
+        <w:rPr>
+          <w:iCs/>
+          <w:i/>
+        </w:rPr>
+        <w:t xml:space="preserve">Keywords:</w:t>
+      </w:r>
+      <w:r>
+        <w:t xml:space="preserve"> </w:t>
+      </w:r>
+      <w:r>
+        <w:t xml:space="preserve">perception, expression, expertise, music education, pedagogy</w:t>
+      </w:r>
+    </w:p>
+    <w:p>
+      <w:pPr>
+        <w:pStyle w:val="h1-pagebreak"/>
+      </w:pPr>
+      <w:r>
+        <w:t xml:space="preserve">What makes musicians infer teaching intentions?</w:t>
+      </w:r>
+    </w:p>
+    <w:bookmarkStart w:id="21" w:name="introduction"/>
+    <w:p>
+      <w:pPr>
+        <w:pStyle w:val="berschrift1"/>
+      </w:pPr>
+      <w:r>
+        <w:t xml:space="preserve">Introduction</w:t>
+      </w:r>
+    </w:p>
+    <w:p>
+      <w:pPr>
+        <w:pStyle w:val="FirstParagraph"/>
+      </w:pPr>
+      <w:r>
+        <w:t xml:space="preserve">Learning from others is one of the important elements of skill acquisition. Not only are we able to learn by observing and imitating others, but also we benefit greatly from interacting with others such as teachers and peers</w:t>
+      </w:r>
+      <w:r>
+        <w:t xml:space="preserve"> </w:t>
+      </w:r>
+      <w:r>
+        <w:t xml:space="preserve">(Tomasello, Kruger, &amp; Ratner, 1993)</w:t>
+      </w:r>
+      <w:r>
+        <w:t xml:space="preserve">. Adults are often being pedagogical to children to explain and transmit cultural conventions</w:t>
+      </w:r>
+      <w:r>
+        <w:t xml:space="preserve"> </w:t>
+      </w:r>
+      <w:r>
+        <w:t xml:space="preserve">(Csibra &amp; Gergely, 2009)</w:t>
+      </w:r>
+      <w:r>
+        <w:t xml:space="preserve">. Active teaching seems to play a crucial role not only to transit skills over generations but also to further develop sophisticated cultures, which cannot be achieved by one single individual or generation</w:t>
+      </w:r>
+      <w:r>
+        <w:t xml:space="preserve"> </w:t>
+      </w:r>
+      <w:r>
+        <w:t xml:space="preserve">(Tennie, Call, &amp; Tomasello, 2009)</w:t>
+      </w:r>
+      <w:r>
+        <w:t xml:space="preserve">. From a learner’s perspective, it is important to identify informative teachers and infer teachers’ expectations so that learners can acquire skills through interacting with teachers</w:t>
+      </w:r>
+      <w:r>
+        <w:t xml:space="preserve"> </w:t>
+      </w:r>
+      <w:r>
+        <w:t xml:space="preserve">(Gweon, 2020; Veissière, Constant, Ramstead, Friston, &amp; Kirmayer, 2020)</w:t>
+      </w:r>
+      <w:r>
+        <w:t xml:space="preserve">.</w:t>
       </w:r>
     </w:p>
     <w:p>
@@ -117,7 +272,37 @@
         <w:pStyle w:val="Textkrper"/>
       </w:pPr>
       <w:r>
-        <w:t xml:space="preserve"> </w:t>
+        <w:t xml:space="preserve">In pedagogical settings where teachers are supposed to convey useful information to learners, it has been found that teachers often modulate their behaviour for teaching purposes. For example, adults are likely to modulate their speech and action for infants to help them acquire skills</w:t>
+      </w:r>
+      <w:r>
+        <w:t xml:space="preserve"> </w:t>
+      </w:r>
+      <w:r>
+        <w:t xml:space="preserve">(e.g., Brand, Baldwin, &amp; Ashburn, 2002; Saint-Georges et al., 2013)</w:t>
+      </w:r>
+      <w:r>
+        <w:t xml:space="preserve">. Further studies have revealed that even towards adult learners, people modulate their speech and action in a similar way as they did for infants</w:t>
+      </w:r>
+      <w:r>
+        <w:t xml:space="preserve"> </w:t>
+      </w:r>
+      <w:r>
+        <w:t xml:space="preserve">(McEllin, Knoblich, &amp; Sebanz, 2017; Uther, Knoll, &amp; Burnham, 2007)</w:t>
+      </w:r>
+      <w:r>
+        <w:t xml:space="preserve">. Moreover,</w:t>
+      </w:r>
+      <w:r>
+        <w:t xml:space="preserve"> </w:t>
+      </w:r>
+      <w:r>
+        <w:t xml:space="preserve">McEllin, Sebanz, and Knoblich (2018)</w:t>
+      </w:r>
+      <w:r>
+        <w:t xml:space="preserve"> </w:t>
+      </w:r>
+      <w:r>
+        <w:t xml:space="preserve">demonstrated that people could identify informative intentions such as acting with others or teaching by relying on specific kinematics cues (e.g., velocity profiles of movements). These findings suggest that experts modified their speech and action to send teaching intentions and that novices could successfully perceive the intentions.</w:t>
       </w:r>
     </w:p>
     <w:p>
@@ -125,7 +310,17 @@
         <w:pStyle w:val="Textkrper"/>
       </w:pPr>
       <w:r>
-        <w:t xml:space="preserve"> </w:t>
+        <w:t xml:space="preserve">Tominaga, Knoblich &amp; Sebanz (</w:t>
+      </w:r>
+      <w:r>
+        <w:rPr>
+          <w:iCs/>
+          <w:i/>
+        </w:rPr>
+        <w:t xml:space="preserve">submitted</w:t>
+      </w:r>
+      <w:r>
+        <w:t xml:space="preserve">) extended this line of research to expertise transmission where skills to be acquired are complex, such as when learning to perform with artistic expression. We investigated whether and how expert pianists communicatively modulate their performance when intending to teach the musical expressive techniques of articulation (the smoothness of sound) and dynamics (the loudness of sound). The results demonstrated that expert pianists systematically modulated their performance by playing slower or by exaggerating relevant aspects of the performance (e.g., producing shorter staccato or producing larger contrast between forte and piano) when intending to teach musical expressive techniques. Therefore, it seems that experts exhibit pedagogical behaviours to highlight crucial performance aspects for potential learners.</w:t>
       </w:r>
     </w:p>
     <w:p>
@@ -133,7 +328,16 @@
         <w:pStyle w:val="Textkrper"/>
       </w:pPr>
       <w:r>
-        <w:t xml:space="preserve"> </w:t>
+        <w:t xml:space="preserve">Here we investigated whether the modulations that expert pianists make when they intend to teach are perceived by listeners as conveying teaching intentions. We started from the assumption that listeners would be able to infer intentions from listening to recordings because previous research revealed that sound alone is sufficient to communicate different aspects of a musical performance. For instance, listeners are generally able to infer performers’ intended emotions when listening to recorded performances and musically skilled listeners are even better at decoding emotions from performances</w:t>
+      </w:r>
+      <w:r>
+        <w:t xml:space="preserve"> </w:t>
+      </w:r>
+      <w:r>
+        <w:t xml:space="preserve">(e.g., Akkermans et al., 2019; Gabrielsson &amp; Juslin, 1996)</w:t>
+      </w:r>
+      <w:r>
+        <w:t xml:space="preserve">.</w:t>
       </w:r>
     </w:p>
     <w:p>
@@ -141,7 +345,7 @@
         <w:pStyle w:val="Textkrper"/>
       </w:pPr>
       <w:r>
-        <w:t xml:space="preserve"> </w:t>
+        <w:t xml:space="preserve">In the present study, musicians listened to piano recordings where a musical expressive technique of either articulation or dynamics was implemented. They were asked to judge whether each recording was produced for teaching purposes or not. Half of the recordings was produced when pianists were instructed to play as if they were teaching the designated musical technique in a lesson (i.e., teaching recordings). The other half was produced when pianists were instructed to play as if they were performing it in a concert (i.e., performing recordings). First, we calculated the accuracy of participants’ judgments to examine whether they could distinguish teaching recordings from performing recordings. Furthermore, recordings were quantified with regard to tempo, articulation and dynamics. Using correlations and multiple regression analysis, we examined which modulations of performance were used to infer teaching intentions.</w:t>
       </w:r>
     </w:p>
     <w:p>
@@ -149,191 +353,7 @@
         <w:pStyle w:val="Textkrper"/>
       </w:pPr>
       <w:r>
-        <w:t xml:space="preserve"> </w:t>
-      </w:r>
-    </w:p>
-    <w:p>
-      <w:pPr>
-        <w:pStyle w:val="h1-pagebreak"/>
-      </w:pPr>
-      <w:r>
-        <w:t xml:space="preserve">Abstract</w:t>
-      </w:r>
-    </w:p>
-    <w:p>
-      <w:pPr>
-        <w:pStyle w:val="Textkrper"/>
-      </w:pPr>
-      <w:r>
-        <w:t xml:space="preserve">Perceiving pedagogical intentions is vital when learning skills from others. Here we investigated whether the modulations that expert pianists produce when they intend to teach are also perceived by listeners as conveying pedagogical intentions. Musicians listened to piano recordings where a musical expressive technique of either articulation or dynamics was implemented. They were asked to judge whether each recording was produced for teaching purposes or not. The findings in Experiment 1 with a simple musical scale demonstrated that the accuracy of musicians’ judgments was significantly above chance. Also, slower tempo contributed to musicians’ judgments as teaching regardless of the techniques. Moreover, performances with exaggeration for each technique were more likely to be judged as teaching. Experiment 2 aimed to replicate the findings of Experiment 1 with a more naturalistic piece. The accuracy of musicians’ judgments was significantly above chance. In contrast to Experiment 1, only exaggerated dynamics were more likely to be judged as teaching. Taken together, the results indicate that recognition of some teaching intentions may be facilitated by low musical complexity.</w:t>
-      </w:r>
-    </w:p>
-    <w:p>
-      <w:pPr>
-        <w:pStyle w:val="Textkrper"/>
-      </w:pPr>
-      <w:r>
-        <w:rPr>
-          <w:iCs/>
-          <w:i/>
-        </w:rPr>
-        <w:t xml:space="preserve">Keywords:</w:t>
-      </w:r>
-      <w:r>
-        <w:t xml:space="preserve"> </w:t>
-      </w:r>
-      <w:r>
-        <w:t xml:space="preserve">perception, expression, pedagogy, expertise, music education</w:t>
-      </w:r>
-    </w:p>
-    <w:p>
-      <w:pPr>
-        <w:pStyle w:val="h1-pagebreak"/>
-      </w:pPr>
-      <w:r>
-        <w:t xml:space="preserve">What makes musicians infer teaching intentions?</w:t>
-      </w:r>
-    </w:p>
-    <w:bookmarkStart w:id="21" w:name="introduction"/>
-    <w:p>
-      <w:pPr>
-        <w:pStyle w:val="berschrift1"/>
-      </w:pPr>
-      <w:r>
-        <w:t xml:space="preserve">Introduction</w:t>
-      </w:r>
-    </w:p>
-    <w:p>
-      <w:pPr>
-        <w:pStyle w:val="FirstParagraph"/>
-      </w:pPr>
-      <w:r>
-        <w:t xml:space="preserve">Learning from others is one of the important elements of skill acquisition. Not only are we able to learn by observing and imitating others, but also we benefit greatly from interacting with others such as teachers and peers</w:t>
-      </w:r>
-      <w:r>
-        <w:t xml:space="preserve"> </w:t>
-      </w:r>
-      <w:r>
-        <w:t xml:space="preserve">(Tomasello, Kruger, &amp; Ratner, 1993)</w:t>
-      </w:r>
-      <w:r>
-        <w:t xml:space="preserve">. Adults are often being pedagogical to children to explain and transmit cultural conventions</w:t>
-      </w:r>
-      <w:r>
-        <w:t xml:space="preserve"> </w:t>
-      </w:r>
-      <w:r>
-        <w:t xml:space="preserve">(Csibra &amp; Gergely, 2009)</w:t>
-      </w:r>
-      <w:r>
-        <w:t xml:space="preserve">. Active teaching seems to play a crucial role not only to transit skills over generations but also to further develop sophisticated cultures, which cannot be achieved by one single individual or generation</w:t>
-      </w:r>
-      <w:r>
-        <w:t xml:space="preserve"> </w:t>
-      </w:r>
-      <w:r>
-        <w:t xml:space="preserve">(Tennie, Call, &amp; Tomasello, 2009)</w:t>
-      </w:r>
-      <w:r>
-        <w:t xml:space="preserve">. From a learner’s perspective, it is important to identify informative teachers and infer teachers’ expectations so that learners can acquire skills through interacting with teachers</w:t>
-      </w:r>
-      <w:r>
-        <w:t xml:space="preserve"> </w:t>
-      </w:r>
-      <w:r>
-        <w:t xml:space="preserve">(Gweon, 2020; Veissière, Constant, Ramstead, Friston, &amp; Kirmayer, 2020)</w:t>
-      </w:r>
-      <w:r>
-        <w:t xml:space="preserve">.</w:t>
-      </w:r>
-    </w:p>
-    <w:p>
-      <w:pPr>
-        <w:pStyle w:val="Textkrper"/>
-      </w:pPr>
-      <w:r>
-        <w:t xml:space="preserve">In pedagogical settings where teachers are supposed to convey useful information to learners, it has been found that teachers often modulate their behaviour for teaching purposes. For example, adults are likely to modulate their speech and action for infants to help them acquire skills</w:t>
-      </w:r>
-      <w:r>
-        <w:t xml:space="preserve"> </w:t>
-      </w:r>
-      <w:r>
-        <w:t xml:space="preserve">(e.g., Brand, Baldwin, &amp; Ashburn, 2002; Saint-Georges et al., 2013)</w:t>
-      </w:r>
-      <w:r>
-        <w:t xml:space="preserve">. Further studies have revealed that even towards adult learners, people modulate their speech and action in a similar way as they did for infants</w:t>
-      </w:r>
-      <w:r>
-        <w:t xml:space="preserve"> </w:t>
-      </w:r>
-      <w:r>
-        <w:t xml:space="preserve">(McEllin, Knoblich, &amp; Sebanz, 2017; Uther, Knoll, &amp; Burnham, 2007)</w:t>
-      </w:r>
-      <w:r>
-        <w:t xml:space="preserve">. Moreover,</w:t>
-      </w:r>
-      <w:r>
-        <w:t xml:space="preserve"> </w:t>
-      </w:r>
-      <w:r>
-        <w:t xml:space="preserve">McEllin, Sebanz, and Knoblich (2018)</w:t>
-      </w:r>
-      <w:r>
-        <w:t xml:space="preserve"> </w:t>
-      </w:r>
-      <w:r>
-        <w:t xml:space="preserve">demonstrated that people could identify informative intentions such as acting with others or teaching by relying on specific kinematics cues (e.g., velocity profiles of movements). These findings suggest that experts modified their speech and action to send teaching intentions and that novices could successfully perceive the intentions.</w:t>
-      </w:r>
-    </w:p>
-    <w:p>
-      <w:pPr>
-        <w:pStyle w:val="Textkrper"/>
-      </w:pPr>
-      <w:r>
-        <w:t xml:space="preserve">Tominaga, Knoblich &amp; Sebanz (</w:t>
-      </w:r>
-      <w:r>
-        <w:rPr>
-          <w:iCs/>
-          <w:i/>
-        </w:rPr>
-        <w:t xml:space="preserve">submitted</w:t>
-      </w:r>
-      <w:r>
-        <w:t xml:space="preserve">) extended this line of research to expertise transmission where skills to be acquired are complex, such as when learning to perform with artistic expression. We investigated whether and how expert pianists communicatively modulate their performance when intending to teach the musical expressive techniques of articulation (the smoothness of sound) and dynamics (the loudness of sound). The results demonstrated that expert pianists systematically modulated their performance by playing slower or by exaggerating relevant aspects of the performance (e.g., producing shorter staccato or producing a larger contrast between forte and piano) when intending to teach musical expressive techniques. Therefore, it seems that experts exhibit pedagogical behaviours to highlight crucial performance aspects for potential learners.</w:t>
-      </w:r>
-    </w:p>
-    <w:p>
-      <w:pPr>
-        <w:pStyle w:val="Textkrper"/>
-      </w:pPr>
-      <w:r>
-        <w:t xml:space="preserve">Here we investigated whether the modulations that expert pianists make when they intend to teach are perceived by listeners as conveying teaching intentions. We started from the assumption that listeners would be able to infer intentions from listening to recordings because previous research revealed that sound alone is sufficient to communicate different aspects of a musical performance. For instance, listeners are generally able to infer performers’ intended emotions when listening to recorded performances and musically skilled listeners are even better at decoding emotions from performances</w:t>
-      </w:r>
-      <w:r>
-        <w:t xml:space="preserve"> </w:t>
-      </w:r>
-      <w:r>
-        <w:t xml:space="preserve">(e.g., Akkermans et al., 2019; Gabrielsson &amp; Juslin, 1996)</w:t>
-      </w:r>
-      <w:r>
-        <w:t xml:space="preserve">.</w:t>
-      </w:r>
-    </w:p>
-    <w:p>
-      <w:pPr>
-        <w:pStyle w:val="Textkrper"/>
-      </w:pPr>
-      <w:r>
-        <w:t xml:space="preserve">In the present study, musicians listened to piano recordings where a musical expressive technique of either articulation or dynamics was implemented. They were asked to judge whether each recording was produced for teaching purposes or not. Half of the recordings was produced when pianists were instructed to play as if they were teaching the designated musical technique in a lesson (i.e., teaching recordings). The other half was produced when pianists were instructed to play as if they were performing it in a concert (i.e., performing recordings). First, we calculated the accuracy of participants’ judgments to examine whether they could distinguish teaching recordings from performing recordings. Furthermore, recordings were quantified with regard to tempo, articulation and dynamics. Using correlations and multiple regression analysis, we examined which modulations of performance were used to infer teaching intentions.</w:t>
-      </w:r>
-    </w:p>
-    <w:p>
-      <w:pPr>
-        <w:pStyle w:val="Textkrper"/>
-      </w:pPr>
-      <w:r>
-        <w:t xml:space="preserve">If performers’ intentions are understood by learners with basic musical skills, they should be able to distinguish teaching recordings from performing recordings. Moreover, the same modulations of pedagogical performance parameters observed in our previous experiments such as slower demonstration and exaggerated performance, should be used to infer teaching intentions by the learners. In Experiment 1 learners listened to performances that followed simple musical scales. In Experiment 2 learners listened to performances of a more complex piece.</w:t>
+        <w:t xml:space="preserve">If performers’ intentions are understood by learners with basic musical skills, they should be able to distinguish teaching recordings from performing recordings. Moreover, the same modulations of pedagogical performance parameters observed in our previous experiments such as slower demonstration and exaggerated performance, should be used to infer teaching intentions by the learners. In Experiment 1 participants listened to performances that followed simple musical scales. In Experiment 2 participants listened to performances of a more complex piece.</w:t>
       </w:r>
     </w:p>
     <w:bookmarkEnd w:id="21"/>
@@ -581,7 +601,7 @@
         <w:t xml:space="preserve">submitted</w:t>
       </w:r>
       <w:r>
-        <w:t xml:space="preserve">; Experiment 1), there were 453 valid performances (i.e., performances without any pitch errors) from the teaching condition and 436 valid performances from the performing condition. For the current experiment, 96 recordings were chosen from the valid performances. We randomly sampled 24 articulation recordings and 24 dynamics recordings from the teaching condition as well as 24 articulation recordings and 24 dynamics recordings from the performing condition. It is important to note that the recordings from the teaching condition did not necessarily exhibit specific features of teaching performance that we found in our previous experiments (e.g., exaggeration) since we randomly sampled the performances.</w:t>
+        <w:t xml:space="preserve">; Experiment 1), there were 453 valid performances (i.e., performances without any pitch errors) from the teaching condition and 436 valid performances from the performing condition. For the current experiment, 96 recordings were chosen from the valid performances. We randomly sampled 24 articulation recordings and 24 dynamics recordings from the teaching condition as well as 24 articulation recordings and 24 dynamics recordings from the performing condition. It is important to note that the recordings from the teaching condition did not necessarily exhibit specific features of teaching performance that we found in our previous experiments (e.g., exaggeration) since we randomly sampled the performances from multiple pianists.</w:t>
       </w:r>
     </w:p>
     <w:bookmarkEnd w:id="29"/>
@@ -632,7 +652,7 @@
         <w:pStyle w:val="Textkrper"/>
       </w:pPr>
       <w:r>
-        <w:t xml:space="preserve">At the end of the experiment, participants filled in a questionnaire about their demographic information and thier prior experience with playing musical instruments.</w:t>
+        <w:t xml:space="preserve">At the end of the experiment, participants filled in a questionnaire about their demographic information and their prior experience with playing musical instruments.</w:t>
       </w:r>
     </w:p>
     <w:bookmarkEnd w:id="30"/>
@@ -742,7 +762,7 @@
         <w:pStyle w:val="FirstParagraph"/>
       </w:pPr>
       <w:r>
-        <w:t xml:space="preserve">First, we examined whether participants could accurately distinguish the stimuli chosen from the teaching condition in Tominaga et al., (</w:t>
+        <w:t xml:space="preserve">First, we examined whether participants could accurately recognise the stimuli chosen from the teaching condition in Tominaga et al., (</w:t>
       </w:r>
       <w:r>
         <w:rPr>
@@ -829,7 +849,7 @@
         <w:t xml:space="preserve"> </w:t>
       </w:r>
       <w:r>
-        <w:t xml:space="preserve">, 1) considered only legato parts of the performances. We entered the legato parts of KOT and KV and KV-Diff or transition points from legato to staccato. The Staccato model (</w:t>
+        <w:t xml:space="preserve">, (1)) considered only legato parts of the performances. We entered the legato parts of KOT and KV and KV-Diff or transition points from legato to staccato. The Staccato model (</w:t>
       </w:r>
       <w:r>
         <w:rPr>
@@ -846,7 +866,7 @@
         <w:t xml:space="preserve"> </w:t>
       </w:r>
       <w:r>
-        <w:t xml:space="preserve">, 2) considered only staccato parts of the performances. We entered the staccato parts of KOT and KV and KV-Diff of transition points from staccato to legato. Similarly, there were two models for dynamics recordings. The Forte model (</w:t>
+        <w:t xml:space="preserve">, (2)) considered only staccato parts of the performances. We entered the staccato parts of KOT and KV and KV-Diff of transition points from staccato to legato. Similarly, there were two models for dynamics recordings. The Forte model (</w:t>
       </w:r>
       <w:r>
         <w:rPr>
@@ -863,7 +883,7 @@
         <w:t xml:space="preserve"> </w:t>
       </w:r>
       <w:r>
-        <w:t xml:space="preserve">, 3) considered only forte parts of the performances for KV and KOT, and transition points from forte to piano for KV-Diff. The Piano model (</w:t>
+        <w:t xml:space="preserve">, (3)) considered only forte parts of the performances for KV and KOT, and transition points from forte to piano for KV-Diff. The Piano model (</w:t>
       </w:r>
       <w:r>
         <w:rPr>
@@ -880,7 +900,7 @@
         <w:t xml:space="preserve"> </w:t>
       </w:r>
       <w:r>
-        <w:t xml:space="preserve">, 4) considered only piano parts of the performances for KV and KOT, and transition points from piano to forte for KV-Diff. With regard to tempo (IOIs), there was only one value for each recording regardless of the subcomponents because tempo was consistent across the performance. Therefore, we entered the same tempo value for the Legato and Staccato models or the Forte and Piano models.</w:t>
+        <w:t xml:space="preserve">, (4)) considered only piano parts of the performances for KV and KOT, and transition points from piano to forte for KV-Diff. With regard to tempo (IOIs), there was only one value for each recording regardless of the subcomponents because tempo was consistent across the performance. Therefore, we entered the same tempo value for the Legato and Staccato models or the Forte and Piano models.</w:t>
       </w:r>
     </w:p>
     <w:p>
@@ -986,7 +1006,7 @@
           <wp:inline>
             <wp:extent cx="5969000" cy="5932603"/>
             <wp:effectExtent b="0" l="0" r="0" t="0"/>
-            <wp:docPr descr="Figure 2.  Procedure. Participants listened to a recording via headphones while corresponding sheet music was displayed on a monitor. They were required to respond by pressing a left-arrow (yes) or right-arrow (no) key for each judgment. Headphone image from Flaticon.com." title="" id="37" name="Picture"/>
+            <wp:docPr descr="Figure 2.  Procedure. Participants listened to a recording via headphones while corresponding sheet music was displayed on a monitor. They were required to respond by pressing the left-arrow (yes) or right-arrow (no) key for each judgment. Headphone image from Flaticon.com." title="" id="37" name="Picture"/>
             <a:graphic>
               <a:graphicData uri="http://schemas.openxmlformats.org/drawingml/2006/picture">
                 <pic:pic>
@@ -1056,7 +1076,7 @@
         <w:t xml:space="preserve"> </w:t>
       </w:r>
       <w:r>
-        <w:t xml:space="preserve">Procedure. Participants listened to a recording via headphones while corresponding sheet music was displayed on a monitor. They were required to respond by pressing a left-arrow (yes) or right-arrow (no) key for each judgment. Headphone image from Flaticon.com.</w:t>
+        <w:t xml:space="preserve">Procedure. Participants listened to a recording via headphones while corresponding sheet music was displayed on a monitor. They were required to respond by pressing the left-arrow (yes) or right-arrow (no) key for each judgment. Headphone image from Flaticon.com.</w:t>
       </w:r>
     </w:p>
     <w:bookmarkEnd w:id="39"/>
@@ -2031,7 +2051,7 @@
         <w:t xml:space="preserve"> </w:t>
       </w:r>
       <w:r>
-        <w:t xml:space="preserve">= .071, From Staccato to Legato;</w:t>
+        <w:t xml:space="preserve">= .07, From Staccato to Legato;</w:t>
       </w:r>
       <w:r>
         <w:t xml:space="preserve"> </w:t>
@@ -2102,7 +2122,7 @@
         <w:pStyle w:val="FirstParagraph"/>
       </w:pPr>
       <w:r>
-        <w:t xml:space="preserve">In order to further investigate which feature of performance contributed most to participants’ judgments as teaching, multiple regression analyses were conducted. Statistical model assumptions were tested using the</w:t>
+        <w:t xml:space="preserve">In order to further investigate which feature of performance contributed the most to participants’ judgments as teaching, multiple regression analyses were conducted. Statistical model assumptions were tested using the</w:t>
       </w:r>
       <w:r>
         <w:t xml:space="preserve"> </w:t>
@@ -2370,7 +2390,7 @@
         <w:t xml:space="preserve"> </w:t>
       </w:r>
       <w:r>
-        <w:t xml:space="preserve">= .020) were significant predictors of participants’ judgments as teaching.</w:t>
+        <w:t xml:space="preserve">= .02) were significant predictors of participants’ judgments as teaching.</w:t>
       </w:r>
     </w:p>
     <w:bookmarkEnd w:id="49"/>
@@ -2474,7 +2494,7 @@
         <w:t xml:space="preserve"> </w:t>
       </w:r>
       <w:r>
-        <w:t xml:space="preserve">= .048) were significant predictors of participants’ judgments as teaching.</w:t>
+        <w:t xml:space="preserve">= .05) were significant predictors of participants’ judgments as teaching.</w:t>
       </w:r>
     </w:p>
     <w:bookmarkEnd w:id="50"/>
@@ -2836,7 +2856,7 @@
           <wp:inline>
             <wp:extent cx="5969000" cy="4263571"/>
             <wp:effectExtent b="0" l="0" r="0" t="0"/>
-            <wp:docPr descr="Figure 6.  Experiment 1: Scatter plot showing the correlation between dynamics contrast feature (KV-Diff) and average participants’ judgments as teaching for each recording. Therefore, each dot represents each stimulus. The gray bands display the 95 percent confidence intervals." title="" id="61" name="Picture"/>
+            <wp:docPr descr="Figure 6.  Experiment 1: Scatter plot showing the correlation between dynamics contrast feature (KV-Diff) and average participants’ judgments as teaching for each recording. Therefore, each dot represents each stimulus. The gray bands display the 95 percent confidence intervals. LtoS; Legato to Staccato, StoL; Staccato to Legato, FtoP; Forte to Piano, PtoF; Piano to Forte." title="" id="61" name="Picture"/>
             <a:graphic>
               <a:graphicData uri="http://schemas.openxmlformats.org/drawingml/2006/picture">
                 <pic:pic>
@@ -2906,7 +2926,7 @@
         <w:t xml:space="preserve"> </w:t>
       </w:r>
       <w:r>
-        <w:t xml:space="preserve">Experiment 1: Scatter plot showing the correlation between dynamics contrast feature (KV-Diff) and average participants’ judgments as teaching for each recording. Therefore, each dot represents each stimulus. The gray bands display the 95 percent confidence intervals.</w:t>
+        <w:t xml:space="preserve">Experiment 1: Scatter plot showing the correlation between dynamics contrast feature (KV-Diff) and average participants’ judgments as teaching for each recording. Therefore, each dot represents each stimulus. The gray bands display the 95 percent confidence intervals. LtoS; Legato to Staccato, StoL; Staccato to Legato, FtoP; Forte to Piano, PtoF; Piano to Forte.</w:t>
       </w:r>
     </w:p>
     <w:bookmarkEnd w:id="63"/>
@@ -2934,7 +2954,7 @@
         <w:pStyle w:val="Textkrper"/>
       </w:pPr>
       <w:r>
-        <w:t xml:space="preserve">Performances with slower tempo were more likely to be judged as teaching by musicians regardless of which expressive technique was implemented in the piece. For articulation recordings, performances with longer legato and shorter staccato were tended to be judged as teaching. For dynamics recordings, louder performances were more likely to be judged as teaching whereas there was no relationship between softer sound and participants’ judgments as teaching. Importantly, performances with larger contrast between forte and piano for both directions (i.e., from forte to piano, from piano to forte) were more likely to be judged as teaching. This result may suggest that dynamics contrast might be reliably used to infer teaching intentions, rather than absolute dynamics values themselves. Moreover, multiple regression analyses implied that tempo feature was the strongest predictor of participants’ judgments as teaching in general whereas there were specific predictors depending on which expressive technique was implemented in the piece. These performance features were overall consistent with what expert pianists did in our previous experiments for teaching purposes. Therefore, our findings suggest that musicians may rely on generic pedagogical behaviours (e.g., slower demonstration, exaggeration) to infer teaching intentions of expert pianists when listening to recorded performances.</w:t>
+        <w:t xml:space="preserve">Performances with slower tempo were more likely to be judged as teaching by musicians regardless of which expressive technique was implemented in the piece. For articulation recordings, performances with longer legato and shorter staccato were tended to be judged as teaching. For dynamics recordings, louder performances were more likely to be judged as teaching whereas there was no relationship between softer sound and participants’ judgments as teaching. Importantly, performances with larger contrasts between forte and piano for both directions (i.e., from forte to piano, from piano to forte) were more likely to be judged as teaching. This result may suggest that dynamics contrast might be reliably used to infer teaching intentions, rather than absolute dynamics values themselves. Moreover, multiple regression analyses implied that tempo feature was the strongest predictor of participants’ judgments as teaching in general whereas there were specific predictors depending on which expressive technique was implemented in the piece. These performance features were overall consistent with what expert pianists did in our previous experiments for teaching purposes. Therefore, our findings suggest that musicians may rely on generic pedagogical behaviours (e.g., slower demonstration, exaggeration) to infer teaching intentions of expert pianists when listening to recorded performances.</w:t>
       </w:r>
     </w:p>
     <w:bookmarkEnd w:id="66"/>
@@ -2952,7 +2972,7 @@
         <w:pStyle w:val="FirstParagraph"/>
       </w:pPr>
       <w:r>
-        <w:t xml:space="preserve">The aim of Experiment 2 was to replicate the findings in Experiment 1 with a more complex piece of music. Given the findings in Experiment 1, we predicted that slower performance would be likely to be judged as teaching regardless of which expressive technique (i.e., articulation or dynamics) was implemented. Also performances with exaggerated articulation and dynamics (in particular, longer legato and shorter staccato, larger contrast between forte and piano) would be likely to be judged as teaching.</w:t>
+        <w:t xml:space="preserve">The aim of Experiment 2 was to replicate the findings in Experiment 1 with a more complex piece of music. Given the findings in Experiment 1, we predicted that slower performance would be likely to be judged as teaching regardless of which expressive technique (i.e., articulation or dynamics) was implemented. Also performances with exaggerated articulation and dynamics (in particular, longer legato and shorter staccato, larger contrasts between forte and piano) would be likely to be judged as teaching.</w:t>
       </w:r>
     </w:p>
     <w:bookmarkEnd w:id="67"/>
@@ -2979,7 +2999,7 @@
         <w:pStyle w:val="FirstParagraph"/>
       </w:pPr>
       <w:r>
-        <w:t xml:space="preserve">We recruited 21 participants who had at least six years of training in any musical instrument or singing. They were able to read sheet music and know two musical expressive techniques of articulation and dynamics. One participant was excluded because s/he did not understand the instructions. Therefore, 20 participants (Female: 10) were included for data analysis and had 12.65 years of training on average in any musical instrument or singing (</w:t>
+        <w:t xml:space="preserve">We recruited 21 participants who had at least six years of training in any musical instrument or singing. They were able to read sheet music and knew two musical expressive techniques of articulation and dynamics. One participant was excluded because s/he did not understand the instructions. Therefore, 20 participants (Female: 10) were included for data analysis and had 12.65 years of training on average in any musical instrument or singing (</w:t>
       </w:r>
       <w:r>
         <w:rPr>
@@ -3871,7 +3891,7 @@
         <w:t xml:space="preserve"> </w:t>
       </w:r>
       <w:r>
-        <w:t xml:space="preserve">= .034), suggesting that performances with staccato-style piano were more likely to be considered as teaching performance (</w:t>
+        <w:t xml:space="preserve">= .03), suggesting that performances with staccato-style piano were more likely to be considered as teaching performance (</w:t>
       </w:r>
       <w:r>
         <w:rPr>
@@ -4209,7 +4229,7 @@
         <w:t xml:space="preserve"> </w:t>
       </w:r>
       <w:r>
-        <w:t xml:space="preserve">= .176). However, there was a significant relationship between the transition points from staccato to legato and participants’ judgments as teaching (</w:t>
+        <w:t xml:space="preserve">= .18). However, there was a significant relationship between the transition points from staccato to legato and participants’ judgments as teaching (</w:t>
       </w:r>
       <w:r>
         <w:rPr>
@@ -4238,7 +4258,7 @@
         <w:t xml:space="preserve"> </w:t>
       </w:r>
       <w:r>
-        <w:t xml:space="preserve">= .03), suggesting that performances with larger contrast from staccato to legato were more likely to be considered as teaching performance (</w:t>
+        <w:t xml:space="preserve">= .03), suggesting that performances with larger contrasts from staccato to legato were more likely to be considered as teaching performance (</w:t>
       </w:r>
       <w:r>
         <w:rPr>
@@ -4353,7 +4373,7 @@
         <w:t xml:space="preserve"> </w:t>
       </w:r>
       <w:r>
-        <w:t xml:space="preserve">= .028). It was found that tempo (IOIs;</w:t>
+        <w:t xml:space="preserve">= .03). It was found that tempo (IOIs;</w:t>
       </w:r>
       <w:r>
         <w:t xml:space="preserve"> </w:t>
@@ -4383,7 +4403,7 @@
         <w:t xml:space="preserve"> </w:t>
       </w:r>
       <w:r>
-        <w:t xml:space="preserve">= .011), dynamics (KV;</w:t>
+        <w:t xml:space="preserve">= .01), dynamics (KV;</w:t>
       </w:r>
       <w:r>
         <w:t xml:space="preserve"> </w:t>
@@ -4413,7 +4433,7 @@
         <w:t xml:space="preserve"> </w:t>
       </w:r>
       <w:r>
-        <w:t xml:space="preserve">= .018) and dynamics contrast (KV-Diff;</w:t>
+        <w:t xml:space="preserve">= .02) and dynamics contrast (KV-Diff;</w:t>
       </w:r>
       <w:r>
         <w:t xml:space="preserve"> </w:t>
@@ -4688,7 +4708,7 @@
         <w:t xml:space="preserve"> </w:t>
       </w:r>
       <w:r>
-        <w:t xml:space="preserve">= .022) and dynamics contrast from piano to forte (KV-Diff;</w:t>
+        <w:t xml:space="preserve">= .02) and dynamics contrast from piano to forte (KV-Diff;</w:t>
       </w:r>
       <w:r>
         <w:t xml:space="preserve"> </w:t>
@@ -4730,7 +4750,7 @@
           <wp:inline>
             <wp:extent cx="5969000" cy="5969000"/>
             <wp:effectExtent b="0" l="0" r="0" t="0"/>
-            <wp:docPr descr="Figure 8.  Experiment 2: Scatter plot showing the correlation between tempo featurea (IOIs) and average participants’ judgments as teaching for each recording. Therefore, each dot represents each stimulus. The gray bands display the 95 percent confidence intervals." title="" id="86" name="Picture"/>
+            <wp:docPr descr="Figure 8.  Experiment 2: Scatter plot showing the correlation between tempo feature (IOIs) and average participants’ judgments as teaching for each recording. Therefore, each dot represents each stimulus. The gray bands display the 95 percent confidence intervals." title="" id="86" name="Picture"/>
             <a:graphic>
               <a:graphicData uri="http://schemas.openxmlformats.org/drawingml/2006/picture">
                 <pic:pic>
@@ -4800,7 +4820,7 @@
         <w:t xml:space="preserve"> </w:t>
       </w:r>
       <w:r>
-        <w:t xml:space="preserve">Experiment 2: Scatter plot showing the correlation between tempo featurea (IOIs) and average participants’ judgments as teaching for each recording. Therefore, each dot represents each stimulus. The gray bands display the 95 percent confidence intervals.</w:t>
+        <w:t xml:space="preserve">Experiment 2: Scatter plot showing the correlation between tempo feature (IOIs) and average participants’ judgments as teaching for each recording. Therefore, each dot represents each stimulus. The gray bands display the 95 percent confidence intervals.</w:t>
       </w:r>
     </w:p>
     <w:p>
@@ -4976,7 +4996,7 @@
           <wp:inline>
             <wp:extent cx="5969000" cy="4263571"/>
             <wp:effectExtent b="0" l="0" r="0" t="0"/>
-            <wp:docPr descr="Figure 11.  Experiment 2: Scatter plot showing the correlation between dynamics contrast features (KV-Diff) and average participants’ judgment as teaching for each stimulus. The gray bands display the 95 percent confidence intervals." title="" id="95" name="Picture"/>
+            <wp:docPr descr="Figure 11.  Experiment 2: Scatter plot showing the correlation between dynamics contrast features (KV-Diff) and average participants’ judgment as teaching for each stimulus. The gray bands display the 95 percent confidence intervals. LtoS; Legato to Staccato, StoL; Staccato to Legato, FtoP; Forte to Piano, PtoF; Piano to Forte." title="" id="95" name="Picture"/>
             <a:graphic>
               <a:graphicData uri="http://schemas.openxmlformats.org/drawingml/2006/picture">
                 <pic:pic>
@@ -5046,7 +5066,7 @@
         <w:t xml:space="preserve"> </w:t>
       </w:r>
       <w:r>
-        <w:t xml:space="preserve">Experiment 2: Scatter plot showing the correlation between dynamics contrast features (KV-Diff) and average participants’ judgment as teaching for each stimulus. The gray bands display the 95 percent confidence intervals.</w:t>
+        <w:t xml:space="preserve">Experiment 2: Scatter plot showing the correlation between dynamics contrast features (KV-Diff) and average participants’ judgment as teaching for each stimulus. The gray bands display the 95 percent confidence intervals. LtoS; Legato to Staccato, StoL; Staccato to Legato, FtoP; Forte to Piano, PtoF; Piano to Forte.</w:t>
       </w:r>
     </w:p>
     <w:bookmarkEnd w:id="97"/>
@@ -5066,7 +5086,15 @@
         <w:pStyle w:val="FirstParagraph"/>
       </w:pPr>
       <w:r>
-        <w:t xml:space="preserve">The aim of Experiment 2 was to replicate the results of Experiment 1 and examine how musicians would infer teaching intentions when listening to a more complex piece of music. We found that tempo (IOIs) and articulation (KOT) did not seem to contribute to participants’ judgments as teaching. It seems that variations in these two parameters were considered to be in the space of possible interpretations of the music and were not used as general cues to infer teaching intentions.</w:t>
+        <w:t xml:space="preserve">The aim of Experiment 2 was to replicate the results of Experiment 1 and examine how musicians would infer teaching intentions when listening to a more complex piece of music. We found that articulation (KOT) did not seem to contribute to participants’ judgments as teaching. Also, tempo (IOIs) was related to participants’ judgments as teaching for dynamics recordings only. It seems that variations in these two parameters were considered to be in the space of possible interpretations of the music and were not used as general cues to infer teaching intentions.</w:t>
+      </w:r>
+    </w:p>
+    <w:p>
+      <w:pPr>
+        <w:pStyle w:val="Textkrper"/>
+      </w:pPr>
+      <w:r>
+        <w:t xml:space="preserve">However, dynamics (KV) seems continued to be used as cue to teaching intentions despite the increased musical complexity. Particularly performances with larger contrasts between forte and piano seem to be considered as teaching. Moreover, performances with both exaggerated forte and piano were considered to be for teaching. Thus, loudness (dynamics) might be used as a reliable cue to infer teaching intentions regardless of the complexity of a musical piece.</w:t>
       </w:r>
     </w:p>
     <w:bookmarkEnd w:id="100"/>
@@ -5094,7 +5122,7 @@
         <w:t xml:space="preserve">submitted</w:t>
       </w:r>
       <w:r>
-        <w:t xml:space="preserve">) and all the selected recordings did not exhibit the characteristics of teaching performance (e.g., slower demonstration, exaggeration). The reason why we randomly selected the stimuli from each condition (i.e., teaching or performing) was because all the characteristics of teaching performance (e.g., IOIs, KOT, KV) were intercorrelated and it was difficult to choose stimuli based on one single criterion. Future research should examine if musicians answer more accurately with more experimentally controlled stimuli. Another possibility for the low accuracy could be that it was difficult even for musicians to find which cues were produced for teaching when listening to one piece of music with several phrases. Future research should examine whether accuracy would be improved when listening to phrases compared to pieces.</w:t>
+        <w:t xml:space="preserve">). There was great variability in the selected recordings from multiple pianists and some of them do not seem to have exhibited the characteristics of teaching performance (e.g., slower demonstration, exaggeration). A possible reason is that some participants had difficulties in situating themselves in a teaching context and therefore did not produce cues.</w:t>
       </w:r>
     </w:p>
     <w:p>
@@ -5102,7 +5130,7 @@
         <w:pStyle w:val="Textkrper"/>
       </w:pPr>
       <w:r>
-        <w:t xml:space="preserve">In order to examine which features of piano performance make musicians infer pedagogical intentions, we performed correlation and multiple regression analysis. Across the two experiments, it was found that loudness, particularly larger contrast between forte and piano, strongly contributed to participants’ judgments when listening to dynamics recordings. On the other hand, unlike what we predicted, slower performance was only considered to be for teaching in Experiment 1 where the stimuli consisted of simple musical scales. Also, we could not find that performances with exaggerated articulation (i.e., longer legato and shorter staccato) were more likely to be judged as teaching in Experiment 2. This might suggest that some characteristics of performance are not necessarily used or reliable to infer performers’ intentions when listening to musically complex pieces. It can be speculated that certain modulations are too subtle so that participants could not perceive them. Another possibility is that modulations can also be considered as one of the expressions or interpretations. These findings may suggest that it is easier for novices to learn musical expressive techniques in musical scales rather than in a piece.</w:t>
+        <w:t xml:space="preserve">The reason why we randomly selected the stimuli from each condition (i.e., teaching or performing) was because all the characteristics of teaching performance (e.g., IOIs, KOT, KV) were intercorrelated and it was difficult to choose stimuli based on one single criterion. Future research should examine if musicians answer more accurately with more experimentally controlled stimuli. Another possibility for the low accuracy could be that it was difficult even for musicians to find which cues were produced for teaching when listening to one piece of music with several phrases. Future research should examine whether accuracy would be improved when listening to phrases compared to whole pieces.</w:t>
       </w:r>
     </w:p>
     <w:p>
@@ -5110,6 +5138,43 @@
         <w:pStyle w:val="Textkrper"/>
       </w:pPr>
       <w:r>
+        <w:t xml:space="preserve">To examine which features of piano performance make musicians infer pedagogical intentions, we performed correlation and multiple regression analysis. Across the two experiments, it was found that loudness, particularly larger contrast between forte and piano, strongly contributed to participants’ judgments when listening to dynamics recordings. On the other hand, unlike what we predicted, slower performance was only considered to be for teaching for both techniques in Experiment 1 where the stimuli consisted of simple musical scales. Also, we could not find that performances with exaggerated articulation (i.e., longer legato and shorter staccato) were more likely to be judged as teaching in Experiment 2. This indicates that some characteristics of performance are not necessarily used or reliable to infer performers’ intentions when listening to musically complex pieces. Certain modulations may have been too subtle to be noticed by the participants. This would be in line with</w:t>
+      </w:r>
+      <w:r>
+        <w:t xml:space="preserve"> </w:t>
+      </w:r>
+      <w:r>
+        <w:t xml:space="preserve">Gabrielsson and Lindström (2010)</w:t>
+      </w:r>
+      <w:r>
+        <w:t xml:space="preserve"> </w:t>
+      </w:r>
+      <w:r>
+        <w:t xml:space="preserve">who reported that tempo and loudness reign over other musical factors and seem to be easier for listeners to judge. Another possibility is that a wide range of modulations is considered as expressive in more complex pieces. This raises the possibility that it is easier to learn and teach musical expressive techniques when musical complexity is low.</w:t>
+      </w:r>
+    </w:p>
+    <w:p>
+      <w:pPr>
+        <w:pStyle w:val="Textkrper"/>
+      </w:pPr>
+      <w:r>
+        <w:t xml:space="preserve">The piece used in Experiment 2 was from actual sonatinas. Although sonatina pieces are generally aimed to be simple and easy for beginner pianists to play, they add a multitude of musical properties to a performance that is not present in musical scales. Not only do performers produce their communicative intentions such as emotion, but composers can express their feelings by handling various musical notations such as melody, rhythm and harmony</w:t>
+      </w:r>
+      <w:r>
+        <w:t xml:space="preserve"> </w:t>
+      </w:r>
+      <w:r>
+        <w:t xml:space="preserve">(Gabrielsson &amp; Lindström, 2010)</w:t>
+      </w:r>
+      <w:r>
+        <w:t xml:space="preserve">. In our study, most of the staccato parts of the piece used in Experiment 2 (Figure, 7 (2)) were comprised of the same repetitive notes. This implied that they could be only played in staccato style. Dynamics may be more independent of the structure of the piece compared to articulation. Therefore, participants might have had difficulties in recognising teaching intentions from articulation in Experiment 2. This would imply that the ease of difficulty with which teaching intentions can be derived vary across different pieces depend on a variety of musical properties.</w:t>
+      </w:r>
+    </w:p>
+    <w:p>
+      <w:pPr>
+        <w:pStyle w:val="Textkrper"/>
+      </w:pPr>
+      <w:r>
         <w:t xml:space="preserve">In the current study, we exclusively recruited musicians to explore our research questions. The reason why we recruited musicians only was because the concepts of articulation and dynamics seem to be difficult for those who don’t play an instrument to understand in the current experimental settings. It would be important to investigate how complete novices perceive and infer pedagogical intentions differently from musicians, who already have some experience in playing music.</w:t>
       </w:r>
     </w:p>
@@ -5119,7 +5184,7 @@
       </w:r>
     </w:p>
     <w:bookmarkEnd w:id="101"/>
-    <w:bookmarkStart w:id="131" w:name="references"/>
+    <w:bookmarkStart w:id="132" w:name="references"/>
     <w:p>
       <w:pPr>
         <w:pStyle w:val="berschrift1"/>
@@ -5128,7 +5193,7 @@
         <w:t xml:space="preserve">References</w:t>
       </w:r>
     </w:p>
-    <w:bookmarkStart w:id="130" w:name="refs"/>
+    <w:bookmarkStart w:id="131" w:name="refs"/>
     <w:bookmarkStart w:id="103" w:name="ref-akkermans_2019"/>
     <w:p>
       <w:pPr>
@@ -5577,12 +5642,90 @@
       </w:hyperlink>
     </w:p>
     <w:bookmarkEnd w:id="111"/>
-    <w:bookmarkStart w:id="113" w:name="ref-gweon_2020"/>
+    <w:bookmarkStart w:id="112" w:name="ref-gabrielsson_2010"/>
     <w:p>
       <w:pPr>
         <w:pStyle w:val="Literaturverzeichnis"/>
       </w:pPr>
       <w:r>
+        <w:t xml:space="preserve">Gabrielsson, A., &amp; Lindström, E. (2010). The role of structure in the musical expression of emotions. In</w:t>
+      </w:r>
+      <w:r>
+        <w:t xml:space="preserve"> </w:t>
+      </w:r>
+      <w:r>
+        <w:rPr>
+          <w:iCs/>
+          <w:i/>
+        </w:rPr>
+        <w:t xml:space="preserve">Series in Affective Science</w:t>
+      </w:r>
+      <w:r>
+        <w:t xml:space="preserve">.</w:t>
+      </w:r>
+      <w:r>
+        <w:t xml:space="preserve"> </w:t>
+      </w:r>
+      <w:r>
+        <w:rPr>
+          <w:iCs/>
+          <w:i/>
+        </w:rPr>
+        <w:t xml:space="preserve">Handbook of music and emotion:</w:t>
+      </w:r>
+      <w:r>
+        <w:rPr>
+          <w:iCs/>
+          <w:i/>
+        </w:rPr>
+        <w:t xml:space="preserve"> </w:t>
+      </w:r>
+      <w:r>
+        <w:rPr>
+          <w:iCs/>
+          <w:i/>
+        </w:rPr>
+        <w:t xml:space="preserve">Theory</w:t>
+      </w:r>
+      <w:r>
+        <w:rPr>
+          <w:iCs/>
+          <w:i/>
+        </w:rPr>
+        <w:t xml:space="preserve">, research, applications</w:t>
+      </w:r>
+      <w:r>
+        <w:t xml:space="preserve"> </w:t>
+      </w:r>
+      <w:r>
+        <w:t xml:space="preserve">(pp. 367–400).</w:t>
+      </w:r>
+      <w:r>
+        <w:t xml:space="preserve"> </w:t>
+      </w:r>
+      <w:r>
+        <w:t xml:space="preserve">New York, NY, US</w:t>
+      </w:r>
+      <w:r>
+        <w:t xml:space="preserve">:</w:t>
+      </w:r>
+      <w:r>
+        <w:t xml:space="preserve"> </w:t>
+      </w:r>
+      <w:r>
+        <w:t xml:space="preserve">Oxford University Press</w:t>
+      </w:r>
+      <w:r>
+        <w:t xml:space="preserve">.</w:t>
+      </w:r>
+    </w:p>
+    <w:bookmarkEnd w:id="112"/>
+    <w:bookmarkStart w:id="114" w:name="ref-gweon_2020"/>
+    <w:p>
+      <w:pPr>
+        <w:pStyle w:val="Literaturverzeichnis"/>
+      </w:pPr>
+      <w:r>
         <w:t xml:space="preserve">Gweon, H. (2020). The role of communication in acquisition, curation, and transmission of culture.</w:t>
       </w:r>
       <w:r>
@@ -5614,7 +5757,7 @@
       <w:r>
         <w:t xml:space="preserve"> </w:t>
       </w:r>
-      <w:hyperlink r:id="rId112">
+      <w:hyperlink r:id="rId113">
         <w:r>
           <w:rPr>
             <w:rStyle w:val="Hyperlink"/>
@@ -5623,8 +5766,8 @@
         </w:r>
       </w:hyperlink>
     </w:p>
-    <w:bookmarkEnd w:id="113"/>
-    <w:bookmarkStart w:id="115" w:name="ref-ludecke_2021"/>
+    <w:bookmarkEnd w:id="114"/>
+    <w:bookmarkStart w:id="116" w:name="ref-ludecke_2021"/>
     <w:p>
       <w:pPr>
         <w:pStyle w:val="Literaturverzeichnis"/>
@@ -5715,7 +5858,7 @@
       <w:r>
         <w:t xml:space="preserve"> </w:t>
       </w:r>
-      <w:hyperlink r:id="rId114">
+      <w:hyperlink r:id="rId115">
         <w:r>
           <w:rPr>
             <w:rStyle w:val="Hyperlink"/>
@@ -5724,8 +5867,8 @@
         </w:r>
       </w:hyperlink>
     </w:p>
-    <w:bookmarkEnd w:id="115"/>
-    <w:bookmarkStart w:id="117" w:name="ref-mcellin_2017"/>
+    <w:bookmarkEnd w:id="116"/>
+    <w:bookmarkStart w:id="118" w:name="ref-mcellin_2017"/>
     <w:p>
       <w:pPr>
         <w:pStyle w:val="Literaturverzeichnis"/>
@@ -5774,7 +5917,7 @@
       <w:r>
         <w:t xml:space="preserve"> </w:t>
       </w:r>
-      <w:hyperlink r:id="rId116">
+      <w:hyperlink r:id="rId117">
         <w:r>
           <w:rPr>
             <w:rStyle w:val="Hyperlink"/>
@@ -5783,8 +5926,8 @@
         </w:r>
       </w:hyperlink>
     </w:p>
-    <w:bookmarkEnd w:id="117"/>
-    <w:bookmarkStart w:id="119" w:name="ref-mcellin_2018"/>
+    <w:bookmarkEnd w:id="118"/>
+    <w:bookmarkStart w:id="120" w:name="ref-mcellin_2018"/>
     <w:p>
       <w:pPr>
         <w:pStyle w:val="Literaturverzeichnis"/>
@@ -5821,7 +5964,7 @@
       <w:r>
         <w:t xml:space="preserve"> </w:t>
       </w:r>
-      <w:hyperlink r:id="rId118">
+      <w:hyperlink r:id="rId119">
         <w:r>
           <w:rPr>
             <w:rStyle w:val="Hyperlink"/>
@@ -5830,8 +5973,8 @@
         </w:r>
       </w:hyperlink>
     </w:p>
-    <w:bookmarkEnd w:id="119"/>
-    <w:bookmarkStart w:id="121" w:name="ref-saint-georges_2013"/>
+    <w:bookmarkEnd w:id="120"/>
+    <w:bookmarkStart w:id="122" w:name="ref-saint-georges_2013"/>
     <w:p>
       <w:pPr>
         <w:pStyle w:val="Literaturverzeichnis"/>
@@ -5928,7 +6071,7 @@
       <w:r>
         <w:t xml:space="preserve"> </w:t>
       </w:r>
-      <w:hyperlink r:id="rId120">
+      <w:hyperlink r:id="rId121">
         <w:r>
           <w:rPr>
             <w:rStyle w:val="Hyperlink"/>
@@ -5937,8 +6080,8 @@
         </w:r>
       </w:hyperlink>
     </w:p>
-    <w:bookmarkEnd w:id="121"/>
-    <w:bookmarkStart w:id="123" w:name="ref-tennie_2009"/>
+    <w:bookmarkEnd w:id="122"/>
+    <w:bookmarkStart w:id="124" w:name="ref-tennie_2009"/>
     <w:p>
       <w:pPr>
         <w:pStyle w:val="Literaturverzeichnis"/>
@@ -5975,7 +6118,7 @@
       <w:r>
         <w:t xml:space="preserve"> </w:t>
       </w:r>
-      <w:hyperlink r:id="rId122">
+      <w:hyperlink r:id="rId123">
         <w:r>
           <w:rPr>
             <w:rStyle w:val="Hyperlink"/>
@@ -5984,8 +6127,8 @@
         </w:r>
       </w:hyperlink>
     </w:p>
-    <w:bookmarkEnd w:id="123"/>
-    <w:bookmarkStart w:id="125" w:name="ref-tomasello_1993"/>
+    <w:bookmarkEnd w:id="124"/>
+    <w:bookmarkStart w:id="126" w:name="ref-tomasello_1993"/>
     <w:p>
       <w:pPr>
         <w:pStyle w:val="Literaturverzeichnis"/>
@@ -6022,7 +6165,7 @@
       <w:r>
         <w:t xml:space="preserve"> </w:t>
       </w:r>
-      <w:hyperlink r:id="rId124">
+      <w:hyperlink r:id="rId125">
         <w:r>
           <w:rPr>
             <w:rStyle w:val="Hyperlink"/>
@@ -6031,8 +6174,8 @@
         </w:r>
       </w:hyperlink>
     </w:p>
-    <w:bookmarkEnd w:id="125"/>
-    <w:bookmarkStart w:id="127" w:name="ref-uther_2007"/>
+    <w:bookmarkEnd w:id="126"/>
+    <w:bookmarkStart w:id="128" w:name="ref-uther_2007"/>
     <w:p>
       <w:pPr>
         <w:pStyle w:val="Literaturverzeichnis"/>
@@ -6090,7 +6233,7 @@
       <w:r>
         <w:t xml:space="preserve"> </w:t>
       </w:r>
-      <w:hyperlink r:id="rId126">
+      <w:hyperlink r:id="rId127">
         <w:r>
           <w:rPr>
             <w:rStyle w:val="Hyperlink"/>
@@ -6099,8 +6242,8 @@
         </w:r>
       </w:hyperlink>
     </w:p>
-    <w:bookmarkEnd w:id="127"/>
-    <w:bookmarkStart w:id="129" w:name="ref-veissiere_2020"/>
+    <w:bookmarkEnd w:id="128"/>
+    <w:bookmarkStart w:id="130" w:name="ref-veissiere_2020"/>
     <w:p>
       <w:pPr>
         <w:pStyle w:val="Literaturverzeichnis"/>
@@ -6149,7 +6292,7 @@
       <w:r>
         <w:t xml:space="preserve"> </w:t>
       </w:r>
-      <w:hyperlink r:id="rId128">
+      <w:hyperlink r:id="rId129">
         <w:r>
           <w:rPr>
             <w:rStyle w:val="Hyperlink"/>
@@ -6158,10 +6301,15 @@
         </w:r>
       </w:hyperlink>
     </w:p>
-    <w:bookmarkEnd w:id="129"/>
     <w:bookmarkEnd w:id="130"/>
     <w:bookmarkEnd w:id="131"/>
-    <w:bookmarkStart w:id="133" w:name="supplementary-materials"/>
+    <w:p>
+      <w:r>
+        <w:br w:type="page"/>
+      </w:r>
+    </w:p>
+    <w:bookmarkEnd w:id="132"/>
+    <w:bookmarkStart w:id="134" w:name="supplementary-materials"/>
     <w:p>
       <w:pPr>
         <w:pStyle w:val="berschrift1"/>
@@ -6180,7 +6328,7 @@
       <w:r>
         <w:t xml:space="preserve"> </w:t>
       </w:r>
-      <w:hyperlink r:id="rId132">
+      <w:hyperlink r:id="rId133">
         <w:r>
           <w:rPr>
             <w:rStyle w:val="Hyperlink"/>
@@ -6192,8 +6340,8 @@
         <w:t xml:space="preserve">.</w:t>
       </w:r>
     </w:p>
-    <w:bookmarkEnd w:id="133"/>
-    <w:bookmarkStart w:id="134" w:name="acknowledgement"/>
+    <w:bookmarkEnd w:id="134"/>
+    <w:bookmarkStart w:id="135" w:name="acknowledgement"/>
     <w:p>
       <w:pPr>
         <w:pStyle w:val="berschrift1"/>
@@ -6210,7 +6358,7 @@
         <w:t xml:space="preserve">This research was supported by the European Research Council under the European Union’s Seventh Framework Program (FP7/2007–2013)/ERC Grant agreement no. 609819, SOMICS. We thank Fanni Takátsy for her help with data collection.</w:t>
       </w:r>
     </w:p>
-    <w:bookmarkEnd w:id="134"/>
+    <w:bookmarkEnd w:id="135"/>
     <w:sectPr>
       <w:headerReference r:id="rId10" w:type="even"/>
       <w:headerReference r:id="rId9" w:type="default"/>

--- a/paper/manuscript.docx
+++ b/paper/manuscript.docx
@@ -310,17 +310,7 @@
         <w:pStyle w:val="Textkrper"/>
       </w:pPr>
       <w:r>
-        <w:t xml:space="preserve">(</w:t>
-      </w:r>
-      <w:r>
-        <w:rPr>
-          <w:bCs/>
-          <w:b/>
-        </w:rPr>
-        <w:t xml:space="preserve">tominaga_2022a?</w:t>
-      </w:r>
-      <w:r>
-        <w:t xml:space="preserve">)</w:t>
+        <w:t xml:space="preserve">Tominaga, Knoblich, and Sebanz (2022)</w:t>
       </w:r>
       <w:r>
         <w:t xml:space="preserve"> </w:t>
@@ -520,17 +510,7 @@
         <w:t xml:space="preserve"> </w:t>
       </w:r>
       <w:r>
-        <w:t xml:space="preserve">(</w:t>
-      </w:r>
-      <w:r>
-        <w:rPr>
-          <w:bCs/>
-          <w:b/>
-        </w:rPr>
-        <w:t xml:space="preserve">tominaga_2022a?</w:t>
-      </w:r>
-      <w:r>
-        <w:t xml:space="preserve">)</w:t>
+        <w:t xml:space="preserve">(Tominaga et al., 2022)</w:t>
       </w:r>
       <w:r>
         <w:t xml:space="preserve">. Stimuli were produced by actual pianists on a weighed Yamaha MIDI (Musical Instrument Digital Interface) digital piano and recorded as MIDI files. Multiple pianists played one piece of music with a musical expressive technique of either articulation (</w:t>
@@ -599,17 +579,7 @@
         <w:t xml:space="preserve"> </w:t>
       </w:r>
       <w:r>
-        <w:t xml:space="preserve">(</w:t>
-      </w:r>
-      <w:r>
-        <w:rPr>
-          <w:bCs/>
-          <w:b/>
-        </w:rPr>
-        <w:t xml:space="preserve">tominaga_2022a?</w:t>
-      </w:r>
-      <w:r>
-        <w:t xml:space="preserve">)</w:t>
+        <w:t xml:space="preserve">Tominaga et al. (2022)</w:t>
       </w:r>
       <w:r>
         <w:t xml:space="preserve">, participants were asked to perform the piece with either articulation or dynamics in two different conditions. In the teaching condition, participants were instructed to perform the piece with the designated expressive technique as if they were teaching it to students (e.g., in a lesson). In the performing condition, participants were instructed to perform the piece with the designated expressive technique as if they were performing it to an audience (e.g., in a concert). In Tominaga et al. (2022; Experiment 1), there were 453 valid performances (i.e., performances without any pitch errors) from the teaching condition and 436 valid performances from the performing condition. For the current experiment, 96 recordings were chosen from the valid performances. We randomly sampled 24 articulation recordings and 24 dynamics recordings from the teaching condition as well as 24 articulation recordings and 24 dynamics recordings from the performing condition. It is important to note that the recordings from the teaching condition did not necessarily exhibit specific features of teaching performance that we found in our previous experiments (e.g., exaggeration) since we randomly sampled the performances from multiple pianists.</w:t>
@@ -5086,17 +5056,7 @@
         <w:t xml:space="preserve"> </w:t>
       </w:r>
       <w:r>
-        <w:t xml:space="preserve">(</w:t>
-      </w:r>
-      <w:r>
-        <w:rPr>
-          <w:bCs/>
-          <w:b/>
-        </w:rPr>
-        <w:t xml:space="preserve">tominaga_2022a?</w:t>
-      </w:r>
-      <w:r>
-        <w:t xml:space="preserve">)</w:t>
+        <w:t xml:space="preserve">Tominaga et al. (2022)</w:t>
       </w:r>
       <w:r>
         <w:t xml:space="preserve">. There was great variability in the selected recordings from multiple pianists and some of them do not seem to have exhibited the characteristics of teaching performance (e.g., slower demonstration, exaggeration). A possible reason is that some participants had difficulties in situating themselves in a teaching context and therefore did not produce cues.</w:t>
@@ -5178,7 +5138,7 @@
       </w:r>
     </w:p>
     <w:bookmarkEnd w:id="101"/>
-    <w:bookmarkStart w:id="132" w:name="references"/>
+    <w:bookmarkStart w:id="134" w:name="references"/>
     <w:p>
       <w:pPr>
         <w:pStyle w:val="berschrift1"/>
@@ -5187,7 +5147,7 @@
         <w:t xml:space="preserve">References</w:t>
       </w:r>
     </w:p>
-    <w:bookmarkStart w:id="131" w:name="refs"/>
+    <w:bookmarkStart w:id="133" w:name="refs"/>
     <w:bookmarkStart w:id="103" w:name="ref-akkermans_2019"/>
     <w:p>
       <w:pPr>
@@ -6169,12 +6129,59 @@
       </w:hyperlink>
     </w:p>
     <w:bookmarkEnd w:id="126"/>
-    <w:bookmarkStart w:id="128" w:name="ref-uther_2007"/>
+    <w:bookmarkStart w:id="128" w:name="ref-tominaga_2022"/>
     <w:p>
       <w:pPr>
         <w:pStyle w:val="Literaturverzeichnis"/>
       </w:pPr>
       <w:r>
+        <w:t xml:space="preserve">Tominaga, A., Knoblich, G., &amp; Sebanz, N. (2022). Expert pianists make specific exaggerations for teaching.</w:t>
+      </w:r>
+      <w:r>
+        <w:t xml:space="preserve"> </w:t>
+      </w:r>
+      <w:r>
+        <w:rPr>
+          <w:iCs/>
+          <w:i/>
+        </w:rPr>
+        <w:t xml:space="preserve">Scientific Reports</w:t>
+      </w:r>
+      <w:r>
+        <w:t xml:space="preserve">,</w:t>
+      </w:r>
+      <w:r>
+        <w:t xml:space="preserve"> </w:t>
+      </w:r>
+      <w:r>
+        <w:rPr>
+          <w:iCs/>
+          <w:i/>
+        </w:rPr>
+        <w:t xml:space="preserve">12</w:t>
+      </w:r>
+      <w:r>
+        <w:t xml:space="preserve">(1), 21296.</w:t>
+      </w:r>
+      <w:r>
+        <w:t xml:space="preserve"> </w:t>
+      </w:r>
+      <w:hyperlink r:id="rId127">
+        <w:r>
+          <w:rPr>
+            <w:rStyle w:val="Hyperlink"/>
+          </w:rPr>
+          <w:t xml:space="preserve">https://doi.org/10.1038/s41598-022-25711-3</w:t>
+        </w:r>
+      </w:hyperlink>
+    </w:p>
+    <w:bookmarkEnd w:id="128"/>
+    <w:bookmarkStart w:id="130" w:name="ref-uther_2007"/>
+    <w:p>
+      <w:pPr>
+        <w:pStyle w:val="Literaturverzeichnis"/>
+      </w:pPr>
+      <w:r>
         <w:t xml:space="preserve">Uther, M., Knoll, M. A., &amp; Burnham, D. (2007). Do you speak</w:t>
       </w:r>
       <w:r>
@@ -6227,7 +6234,7 @@
       <w:r>
         <w:t xml:space="preserve"> </w:t>
       </w:r>
-      <w:hyperlink r:id="rId127">
+      <w:hyperlink r:id="rId129">
         <w:r>
           <w:rPr>
             <w:rStyle w:val="Hyperlink"/>
@@ -6236,8 +6243,8 @@
         </w:r>
       </w:hyperlink>
     </w:p>
-    <w:bookmarkEnd w:id="128"/>
-    <w:bookmarkStart w:id="130" w:name="ref-veissiere_2020"/>
+    <w:bookmarkEnd w:id="130"/>
+    <w:bookmarkStart w:id="132" w:name="ref-veissiere_2020"/>
     <w:p>
       <w:pPr>
         <w:pStyle w:val="Literaturverzeichnis"/>
@@ -6286,7 +6293,7 @@
       <w:r>
         <w:t xml:space="preserve"> </w:t>
       </w:r>
-      <w:hyperlink r:id="rId129">
+      <w:hyperlink r:id="rId131">
         <w:r>
           <w:rPr>
             <w:rStyle w:val="Hyperlink"/>
@@ -6295,15 +6302,15 @@
         </w:r>
       </w:hyperlink>
     </w:p>
-    <w:bookmarkEnd w:id="130"/>
-    <w:bookmarkEnd w:id="131"/>
+    <w:bookmarkEnd w:id="132"/>
+    <w:bookmarkEnd w:id="133"/>
     <w:p>
       <w:r>
         <w:br w:type="page"/>
       </w:r>
     </w:p>
-    <w:bookmarkEnd w:id="132"/>
-    <w:bookmarkStart w:id="134" w:name="supplementary-materials"/>
+    <w:bookmarkEnd w:id="134"/>
+    <w:bookmarkStart w:id="136" w:name="supplementary-materials"/>
     <w:p>
       <w:pPr>
         <w:pStyle w:val="berschrift1"/>
@@ -6322,7 +6329,7 @@
       <w:r>
         <w:t xml:space="preserve"> </w:t>
       </w:r>
-      <w:hyperlink r:id="rId133">
+      <w:hyperlink r:id="rId135">
         <w:r>
           <w:rPr>
             <w:rStyle w:val="Hyperlink"/>
@@ -6334,8 +6341,8 @@
         <w:t xml:space="preserve">.</w:t>
       </w:r>
     </w:p>
-    <w:bookmarkEnd w:id="134"/>
-    <w:bookmarkStart w:id="135" w:name="acknowledgement"/>
+    <w:bookmarkEnd w:id="136"/>
+    <w:bookmarkStart w:id="137" w:name="acknowledgement"/>
     <w:p>
       <w:pPr>
         <w:pStyle w:val="berschrift1"/>
@@ -6352,7 +6359,7 @@
         <w:t xml:space="preserve">This research was supported by the European Research Council under the European Union’s Seventh Framework Program (FP7/2007–2013)/ERC Grant agreement no. 609819, SOMICS. We thank Fanni Takátsy for her help with data collection.</w:t>
       </w:r>
     </w:p>
-    <w:bookmarkEnd w:id="135"/>
+    <w:bookmarkEnd w:id="137"/>
     <w:sectPr>
       <w:headerReference r:id="rId10" w:type="even"/>
       <w:headerReference r:id="rId9" w:type="default"/>

--- a/paper/manuscript.docx
+++ b/paper/manuscript.docx
@@ -349,7 +349,7 @@
         <w:pStyle w:val="Textkrper"/>
       </w:pPr>
       <w:r>
-        <w:t xml:space="preserve">If performers’ intentions are understood by learners with basic musical skills, they should be able to distinguish teaching recordings from performing recordings. Moreover, the same modulations of pedagogical performance parameters observed in our previous experiments such as slower demonstration and exaggerated performance, should be used to infer teaching intentions by the learners. In Experiment 1 participants listened to performances that followed simple musical scales. In Experiment 2 participants listened to performances of a more complex piece.</w:t>
+        <w:t xml:space="preserve">If performers’ intentions are understood by learners with basic musical skills, they should be able to distinguish teaching recordings from performing recordings. Moreover, the same modulations of pedagogical performance parameters observed in our previous experiments such as slower demonstration and exaggerated performance, should be used to infer teaching intentions by the learners. In Experiment 1, participants listened to performances that followed simple musical scales. In Experiment 2, participants listened to performances of a more complex piece.</w:t>
       </w:r>
     </w:p>
     <w:bookmarkEnd w:id="21"/>
@@ -565,7 +565,7 @@
         <w:t xml:space="preserve"> </w:t>
       </w:r>
       <w:r>
-        <w:t xml:space="preserve">by Edna-Mae Burnam and modified for the experiment. The stimuli were performed around 80 quarter-beats per minute.</w:t>
+        <w:t xml:space="preserve">by Edna-Mae Burnam and modified for the experiment. The stimuli were performed at around 80 quarter-beats per minute.</w:t>
       </w:r>
     </w:p>
     <w:p>
@@ -5032,7 +5032,7 @@
         <w:pStyle w:val="Textkrper"/>
       </w:pPr>
       <w:r>
-        <w:t xml:space="preserve">However, dynamics (KV) seems continued to be used as cue to teaching intentions despite the increased musical complexity. Particularly performances with larger contrasts between forte and piano seem to be considered as teaching. Moreover, performances with both exaggerated forte and piano were considered to be for teaching. Thus, loudness (dynamics) might be used as a reliable cue to infer teaching intentions regardless of the complexity of a musical piece.</w:t>
+        <w:t xml:space="preserve">However, dynamics (KV) seems to continue to be used as a cue to teaching intentions despite the increased musical complexity. Particularly performances with larger contrasts between forte and piano seem to be considered as teaching. Moreover, performances with both exaggerated forte and piano were considered to be for teaching. Thus, loudness (dynamics) might be used as a reliable cue to infer teaching intentions regardless of the complexity of a musical piece.</w:t>
       </w:r>
     </w:p>
     <w:bookmarkEnd w:id="100"/>
@@ -5042,7 +5042,7 @@
         <w:pStyle w:val="berschrift1"/>
       </w:pPr>
       <w:r>
-        <w:t xml:space="preserve">General discussion</w:t>
+        <w:t xml:space="preserve">General Discussion</w:t>
       </w:r>
     </w:p>
     <w:p>
@@ -5075,7 +5075,7 @@
         <w:pStyle w:val="Textkrper"/>
       </w:pPr>
       <w:r>
-        <w:t xml:space="preserve">To examine which features of piano performance make musicians infer pedagogical intentions, we performed correlation and multiple regression analysis. Across the two experiments, it was found that loudness, particularly larger contrast between forte and piano, strongly contributed to participants’ judgments when listening to dynamics recordings. On the other hand, unlike what we predicted, slower performance was only considered to be for teaching for both techniques in Experiment 1 where the stimuli consisted of simple musical scales. Also, we could not find that performances with exaggerated articulation (i.e., longer legato and shorter staccato) were more likely to be judged as teaching in Experiment 2. This indicates that some characteristics of performance are not necessarily used or reliable to infer performers’ intentions when listening to musically complex pieces. Certain modulations may have been too subtle to be noticed by the participants. This would be in line with</w:t>
+        <w:t xml:space="preserve">To examine which features of piano performance make musicians infer pedagogical intentions, we performed correlation and multiple regression analysis. Across the two experiments, it was found that loudness, particularly larger contrasts between forte and piano, strongly contributed to participants’ judgments when listening to dynamics recordings. On the other hand, unlike what we predicted, slower performance was only considered to be for teaching for both techniques in Experiment 1 where the stimuli consisted of simple musical scales. Also, we could not find that performances with exaggerated articulation (i.e., longer legato and shorter staccato) were more likely to be judged as teaching in Experiment 2. This indicates that some characteristics of performance are not necessarily used or reliable to infer performers’ intentions when listening to musically complex pieces. Certain modulations may have been too subtle to be noticed by the participants. This would be in line with</w:t>
       </w:r>
       <w:r>
         <w:t xml:space="preserve"> </w:t>
@@ -5121,7 +5121,7 @@
         <w:t xml:space="preserve"> </w:t>
       </w:r>
       <w:r>
-        <w:t xml:space="preserve">, (2)) were comprised of the same repetitive notes. This implied that they could be only played in a staccato style. Dynamics may be more independent of the structure of the piece compared to articulation. Therefore, participants might have had difficulties in recognising teaching intentions from articulation in Experiment 2. This would imply that the ease of difficulty with which teaching intentions can be derived vary across different pieces depend on a variety of musical properties.</w:t>
+        <w:t xml:space="preserve">, (2)) were comprised of the same repetitive notes. This implied that they could be only played in a staccato style. Dynamics may be more independent of the structure of the piece compared to articulation. Therefore, participants might have had difficulties in recognising teaching intentions from articulation in Experiment 2. This would imply that the ease or difficulty with which teaching intentions can be derived varies across different pieces depending on a variety of musical properties.</w:t>
       </w:r>
     </w:p>
     <w:p>
